--- a/DOCX-es/breads/Pan de trigo completo.docx
+++ b/DOCX-es/breads/Pan de trigo completo.docx
@@ -7,7 +7,7 @@
         <w:pStyle w:val="Heading1"/>
       </w:pPr>
       <w:r>
-        <w:t>Pan de trigo completo</w:t>
+        <w:t>Pan de trigo entero</w:t>
       </w:r>
     </w:p>
     <w:p>
@@ -15,7 +15,7 @@
         <w:pStyle w:val="Heading2"/>
       </w:pPr>
       <w:r>
-        <w:t>máquina de pan</w:t>
+        <w:t>en la máquina de pan</w:t>
       </w:r>
     </w:p>
     <w:p>
@@ -714,7 +714,7 @@
         <w:ind w:left="0"/>
       </w:pPr>
       <w:r>
-        <w:t>Clip el mezclador de la máquina.</w:t>
+        <w:t>Enganche la batidora a la máquina.</w:t>
       </w:r>
     </w:p>
     <w:p>
@@ -722,7 +722,7 @@
         <w:ind w:left="0"/>
       </w:pPr>
       <w:r>
-        <w:t>Agregue los ingredientes en orden.</w:t>
+        <w:t>Agrega los ingredientes en orden.</w:t>
       </w:r>
     </w:p>
     <w:p>
@@ -730,7 +730,7 @@
         <w:ind w:left="0"/>
       </w:pPr>
       <w:r>
-        <w:t>Cocinar toma aproximadamente 4 horas.</w:t>
+        <w:t>La cocción dura unas 4 horas.</w:t>
       </w:r>
     </w:p>
     <w:p>
@@ -744,7 +744,7 @@
         <w:ind w:left="0"/>
       </w:pPr>
       <w:r>
-        <w:t>Tenga en cuenta: la levadura no debe entrar en contacto con líquidos !!! Use la harina como separador.</w:t>
+        <w:t>Precaución: ¡¡¡La levadura NO debe entrar en contacto con líquidos!!! Utilice harina como separador.</w:t>
       </w:r>
     </w:p>
     <w:p>
@@ -871,7 +871,7 @@
         <w:rFonts w:asciiTheme="minorHAnsi" w:eastAsiaTheme="minorHAnsi" w:hAnsiTheme="minorHAnsi" w:cstheme="minorBidi"/>
         <w:sz w:val="22"/>
         <w:szCs w:val="22"/>
-        <w:lang w:val="sp-ES" w:eastAsia="en-US" w:bidi="ar-SA"/>
+        <w:lang w:val="es-ES" w:eastAsia="en-US" w:bidi="ar-SA"/>
       </w:rPr>
     </w:rPrDefault>
     <w:pPrDefault>
